--- a/project management/requirements document/Use Cases_Taken_mobiele Applicatie.docx
+++ b/project management/requirements document/Use Cases_Taken_mobiele Applicatie.docx
@@ -111,19 +111,17 @@
       </w:r>
     </w:p>
     <w:p>
-      <w:proofErr w:type="spellStart"/>
       <w:r>
         <w:rPr>
           <w:b/>
         </w:rPr>
         <w:t>Use</w:t>
       </w:r>
-      <w:proofErr w:type="spellEnd"/>
       <w:r>
         <w:rPr>
           <w:b/>
         </w:rPr>
-        <w:t xml:space="preserve"> Cases</w:t>
+        <w:t>r</w:t>
       </w:r>
       <w:r>
         <w:rPr>
@@ -131,6 +129,20 @@
         </w:rPr>
         <w:t xml:space="preserve"> </w:t>
       </w:r>
+      <w:proofErr w:type="spellStart"/>
+      <w:r>
+        <w:rPr>
+          <w:b/>
+        </w:rPr>
+        <w:t>Stories</w:t>
+      </w:r>
+      <w:proofErr w:type="spellEnd"/>
+      <w:r>
+        <w:rPr>
+          <w:b/>
+        </w:rPr>
+        <w:t xml:space="preserve"> </w:t>
+      </w:r>
       <w:r>
         <w:t>met taken</w:t>
       </w:r>
@@ -144,20 +156,34 @@
         </w:numPr>
       </w:pPr>
       <w:r>
-        <w:t>Aanmelden met A-Profiel</w:t>
-      </w:r>
-    </w:p>
-    <w:p>
-      <w:pPr>
-        <w:pStyle w:val="ListParagraph"/>
-        <w:numPr>
-          <w:ilvl w:val="1"/>
-          <w:numId w:val="1"/>
-        </w:numPr>
-      </w:pPr>
-      <w:r>
-        <w:t>Connectie met A-profiel</w:t>
-      </w:r>
+        <w:t>Als gebruiker wil ik kunnen aanmelden met mijn A-profiel</w:t>
+      </w:r>
+    </w:p>
+    <w:p>
+      <w:pPr>
+        <w:pStyle w:val="ListParagraph"/>
+        <w:numPr>
+          <w:ilvl w:val="1"/>
+          <w:numId w:val="1"/>
+        </w:numPr>
+      </w:pPr>
+      <w:r>
+        <w:t>Implementatie van da database met alle A-profielen</w:t>
+      </w:r>
+    </w:p>
+    <w:p>
+      <w:pPr>
+        <w:pStyle w:val="ListParagraph"/>
+        <w:numPr>
+          <w:ilvl w:val="1"/>
+          <w:numId w:val="1"/>
+        </w:numPr>
+      </w:pPr>
+      <w:proofErr w:type="gramStart"/>
+      <w:r>
+        <w:t>inlogscherm</w:t>
+      </w:r>
+      <w:proofErr w:type="gramEnd"/>
     </w:p>
     <w:p>
       <w:pPr>
@@ -168,19 +194,46 @@
         </w:numPr>
       </w:pPr>
       <w:r>
-        <w:t>Projecten Bekijken</w:t>
-      </w:r>
-    </w:p>
-    <w:p>
-      <w:pPr>
-        <w:pStyle w:val="ListParagraph"/>
-        <w:numPr>
-          <w:ilvl w:val="1"/>
-          <w:numId w:val="1"/>
-        </w:numPr>
-      </w:pPr>
-      <w:r>
-        <w:t>UI</w:t>
+        <w:t>Als gebruiker krijg ik een introductie van hoe de applicatie werkt</w:t>
+      </w:r>
+    </w:p>
+    <w:p>
+      <w:pPr>
+        <w:pStyle w:val="ListParagraph"/>
+        <w:numPr>
+          <w:ilvl w:val="1"/>
+          <w:numId w:val="1"/>
+        </w:numPr>
+      </w:pPr>
+      <w:r>
+        <w:t>Intro schermen met uitleg over de applicatie ontwerpen</w:t>
+      </w:r>
+    </w:p>
+    <w:p>
+      <w:pPr>
+        <w:pStyle w:val="ListParagraph"/>
+        <w:numPr>
+          <w:ilvl w:val="1"/>
+          <w:numId w:val="1"/>
+        </w:numPr>
+      </w:pPr>
+      <w:r>
+        <w:t>Duidelij</w:t>
+      </w:r>
+      <w:r>
+        <w:t>ke tekst maken</w:t>
+      </w:r>
+    </w:p>
+    <w:p>
+      <w:pPr>
+        <w:pStyle w:val="ListParagraph"/>
+        <w:numPr>
+          <w:ilvl w:val="0"/>
+          <w:numId w:val="1"/>
+        </w:numPr>
+      </w:pPr>
+      <w:r>
+        <w:t>Als gebruiker wil ik alle projecten kunnen bekijken</w:t>
       </w:r>
     </w:p>
     <w:p>
@@ -204,20 +257,68 @@
         </w:numPr>
       </w:pPr>
       <w:r>
-        <w:t>Projecten op kaart weergeven</w:t>
-      </w:r>
-    </w:p>
-    <w:p>
-      <w:pPr>
-        <w:pStyle w:val="ListParagraph"/>
-        <w:numPr>
-          <w:ilvl w:val="1"/>
-          <w:numId w:val="1"/>
-        </w:numPr>
-      </w:pPr>
-      <w:r>
-        <w:t>Uitgebreide info van projecten</w:t>
-      </w:r>
+        <w:t>Design interface</w:t>
+      </w:r>
+    </w:p>
+    <w:p>
+      <w:pPr>
+        <w:pStyle w:val="ListParagraph"/>
+        <w:numPr>
+          <w:ilvl w:val="1"/>
+          <w:numId w:val="1"/>
+        </w:numPr>
+      </w:pPr>
+      <w:proofErr w:type="gramStart"/>
+      <w:r>
+        <w:t>projecten</w:t>
+      </w:r>
+      <w:proofErr w:type="gramEnd"/>
+      <w:r>
+        <w:t xml:space="preserve"> sorteren op categorie</w:t>
+      </w:r>
+    </w:p>
+    <w:p>
+      <w:pPr>
+        <w:pStyle w:val="ListParagraph"/>
+        <w:numPr>
+          <w:ilvl w:val="1"/>
+          <w:numId w:val="1"/>
+        </w:numPr>
+      </w:pPr>
+      <w:proofErr w:type="gramStart"/>
+      <w:r>
+        <w:t>projecten</w:t>
+      </w:r>
+      <w:proofErr w:type="gramEnd"/>
+      <w:r>
+        <w:t xml:space="preserve"> weergeven op een kaart</w:t>
+      </w:r>
+    </w:p>
+    <w:p>
+      <w:pPr>
+        <w:pStyle w:val="ListParagraph"/>
+        <w:numPr>
+          <w:ilvl w:val="1"/>
+          <w:numId w:val="1"/>
+        </w:numPr>
+      </w:pPr>
+      <w:proofErr w:type="gramStart"/>
+      <w:r>
+        <w:t>ophalen</w:t>
+      </w:r>
+      <w:proofErr w:type="gramEnd"/>
+      <w:r>
+        <w:t xml:space="preserve"> van de projecten uit de database</w:t>
+      </w:r>
+    </w:p>
+    <w:p>
+      <w:pPr>
+        <w:pStyle w:val="ListParagraph"/>
+        <w:numPr>
+          <w:ilvl w:val="1"/>
+          <w:numId w:val="1"/>
+        </w:numPr>
+      </w:pPr>
     </w:p>
     <w:p>
       <w:pPr>
@@ -228,36 +329,82 @@
         </w:numPr>
       </w:pPr>
       <w:r>
-        <w:t>Projecten Beoordelen</w:t>
-      </w:r>
-    </w:p>
-    <w:p>
-      <w:pPr>
-        <w:pStyle w:val="ListParagraph"/>
-        <w:numPr>
-          <w:ilvl w:val="1"/>
-          <w:numId w:val="1"/>
-        </w:numPr>
-      </w:pPr>
-      <w:r>
-        <w:t>UI</w:t>
-      </w:r>
-    </w:p>
-    <w:p>
-      <w:pPr>
-        <w:pStyle w:val="ListParagraph"/>
-        <w:numPr>
-          <w:ilvl w:val="1"/>
-          <w:numId w:val="1"/>
-        </w:numPr>
-      </w:pPr>
+        <w:t>Als gebruiker wil ik projecten kunnen liken/</w:t>
+      </w:r>
       <w:proofErr w:type="spellStart"/>
       <w:r>
-        <w:t>Likes</w:t>
+        <w:t>disliken</w:t>
       </w:r>
       <w:proofErr w:type="spellEnd"/>
-      <w:r>
-        <w:t xml:space="preserve"> opslaan en weergeven</w:t>
+    </w:p>
+    <w:p>
+      <w:pPr>
+        <w:pStyle w:val="ListParagraph"/>
+        <w:numPr>
+          <w:ilvl w:val="1"/>
+          <w:numId w:val="1"/>
+        </w:numPr>
+      </w:pPr>
+      <w:r>
+        <w:t xml:space="preserve">Database die het aantal </w:t>
+      </w:r>
+      <w:proofErr w:type="spellStart"/>
+      <w:r>
+        <w:t>likes</w:t>
+      </w:r>
+      <w:proofErr w:type="spellEnd"/>
+      <w:r>
+        <w:t>/</w:t>
+      </w:r>
+      <w:proofErr w:type="spellStart"/>
+      <w:r>
+        <w:t>dislikes</w:t>
+      </w:r>
+      <w:proofErr w:type="spellEnd"/>
+      <w:r>
+        <w:t xml:space="preserve"> bijhoudt</w:t>
+      </w:r>
+    </w:p>
+    <w:p>
+      <w:pPr>
+        <w:pStyle w:val="ListParagraph"/>
+        <w:numPr>
+          <w:ilvl w:val="1"/>
+          <w:numId w:val="1"/>
+        </w:numPr>
+      </w:pPr>
+      <w:r>
+        <w:t xml:space="preserve">Weergeven van het aantal </w:t>
+      </w:r>
+      <w:proofErr w:type="spellStart"/>
+      <w:r>
+        <w:t>likes</w:t>
+      </w:r>
+      <w:proofErr w:type="spellEnd"/>
+    </w:p>
+    <w:p>
+      <w:pPr>
+        <w:pStyle w:val="ListParagraph"/>
+        <w:numPr>
+          <w:ilvl w:val="1"/>
+          <w:numId w:val="1"/>
+        </w:numPr>
+      </w:pPr>
+      <w:proofErr w:type="gramStart"/>
+      <w:r>
+        <w:t>User interface</w:t>
+      </w:r>
+      <w:proofErr w:type="gramEnd"/>
+      <w:r>
+        <w:t xml:space="preserve"> (knop voor het liken en </w:t>
+      </w:r>
+      <w:proofErr w:type="spellStart"/>
+      <w:r>
+        <w:t>disliken</w:t>
+      </w:r>
+      <w:proofErr w:type="spellEnd"/>
+      <w:r>
+        <w:t>)</w:t>
       </w:r>
     </w:p>
     <w:p>
@@ -269,31 +416,19 @@
         </w:numPr>
       </w:pPr>
       <w:r>
-        <w:t>Reacties plaatsen</w:t>
-      </w:r>
-    </w:p>
-    <w:p>
-      <w:pPr>
-        <w:pStyle w:val="ListParagraph"/>
-        <w:numPr>
-          <w:ilvl w:val="1"/>
-          <w:numId w:val="1"/>
-        </w:numPr>
-      </w:pPr>
-      <w:r>
-        <w:t>UI</w:t>
-      </w:r>
-    </w:p>
-    <w:p>
-      <w:pPr>
-        <w:pStyle w:val="ListParagraph"/>
-        <w:numPr>
-          <w:ilvl w:val="1"/>
-          <w:numId w:val="1"/>
-        </w:numPr>
-      </w:pPr>
-      <w:r>
-        <w:t>Reacties opslaan in database</w:t>
+        <w:t>Als gebruiker wil ik projecten kunnen volgen</w:t>
+      </w:r>
+    </w:p>
+    <w:p>
+      <w:pPr>
+        <w:pStyle w:val="ListParagraph"/>
+        <w:numPr>
+          <w:ilvl w:val="1"/>
+          <w:numId w:val="1"/>
+        </w:numPr>
+      </w:pPr>
+      <w:r>
+        <w:t>Knop voor het volgen van projecten</w:t>
       </w:r>
     </w:p>
     <w:p>
@@ -305,22 +440,53 @@
         </w:numPr>
       </w:pPr>
       <w:r>
-        <w:t>Push meldingen ontvangen</w:t>
-      </w:r>
-    </w:p>
-    <w:p>
-      <w:pPr>
-        <w:pStyle w:val="ListParagraph"/>
-        <w:numPr>
-          <w:ilvl w:val="1"/>
-          <w:numId w:val="1"/>
-        </w:numPr>
-      </w:pPr>
-      <w:proofErr w:type="gramStart"/>
-      <w:r>
-        <w:t>locatie</w:t>
-      </w:r>
-      <w:proofErr w:type="gramEnd"/>
+        <w:t>Als gebruiker wil ik een reactie kunnen plaatsen op de projecten</w:t>
+      </w:r>
+    </w:p>
+    <w:p>
+      <w:pPr>
+        <w:pStyle w:val="ListParagraph"/>
+        <w:numPr>
+          <w:ilvl w:val="1"/>
+          <w:numId w:val="1"/>
+        </w:numPr>
+      </w:pPr>
+      <w:r>
+        <w:t>Database die de reacties bijhoudt</w:t>
+      </w:r>
+    </w:p>
+    <w:p>
+      <w:pPr>
+        <w:pStyle w:val="ListParagraph"/>
+        <w:numPr>
+          <w:ilvl w:val="1"/>
+          <w:numId w:val="1"/>
+        </w:numPr>
+      </w:pPr>
+      <w:r>
+        <w:t>Knop voor de reacties</w:t>
+      </w:r>
+    </w:p>
+    <w:p>
+      <w:pPr>
+        <w:pStyle w:val="ListParagraph"/>
+        <w:numPr>
+          <w:ilvl w:val="1"/>
+          <w:numId w:val="1"/>
+        </w:numPr>
+      </w:pPr>
+      <w:r>
+        <w:t>Andere reacties weergeven</w:t>
+      </w:r>
+    </w:p>
+    <w:p>
+      <w:pPr>
+        <w:pStyle w:val="ListParagraph"/>
+        <w:numPr>
+          <w:ilvl w:val="1"/>
+          <w:numId w:val="1"/>
+        </w:numPr>
+      </w:pPr>
     </w:p>
     <w:p>
       <w:pPr>
@@ -331,43 +497,31 @@
         </w:numPr>
       </w:pPr>
       <w:r>
-        <w:t>Stijgen naar een hogere rank</w:t>
-      </w:r>
-    </w:p>
-    <w:p>
-      <w:pPr>
-        <w:pStyle w:val="ListParagraph"/>
-        <w:numPr>
-          <w:ilvl w:val="1"/>
-          <w:numId w:val="1"/>
-        </w:numPr>
-      </w:pPr>
-      <w:r>
-        <w:t>UI</w:t>
-      </w:r>
-    </w:p>
-    <w:p>
-      <w:pPr>
-        <w:pStyle w:val="ListParagraph"/>
-        <w:numPr>
-          <w:ilvl w:val="1"/>
-          <w:numId w:val="1"/>
-        </w:numPr>
-      </w:pPr>
-      <w:r>
-        <w:t>Ranksysteem</w:t>
-      </w:r>
-    </w:p>
-    <w:p>
-      <w:pPr>
-        <w:pStyle w:val="ListParagraph"/>
-        <w:numPr>
-          <w:ilvl w:val="1"/>
-          <w:numId w:val="1"/>
-        </w:numPr>
-      </w:pPr>
-      <w:r>
-        <w:t>Uitdagingen</w:t>
+        <w:t>Als gebruiker wil ik push meldingen ontvangen wanneer ik in de buurt van een project ben</w:t>
+      </w:r>
+    </w:p>
+    <w:p>
+      <w:pPr>
+        <w:pStyle w:val="ListParagraph"/>
+        <w:numPr>
+          <w:ilvl w:val="1"/>
+          <w:numId w:val="1"/>
+        </w:numPr>
+      </w:pPr>
+      <w:r>
+        <w:t>Locatie herkenning</w:t>
+      </w:r>
+    </w:p>
+    <w:p>
+      <w:pPr>
+        <w:pStyle w:val="ListParagraph"/>
+        <w:numPr>
+          <w:ilvl w:val="1"/>
+          <w:numId w:val="1"/>
+        </w:numPr>
+      </w:pPr>
+      <w:r>
+        <w:t>Boodschap van de melding maken</w:t>
       </w:r>
     </w:p>
     <w:p>
@@ -378,15 +532,111 @@
           <w:numId w:val="1"/>
         </w:numPr>
       </w:pPr>
-    </w:p>
-    <w:p>
-      <w:pPr>
-        <w:rPr>
-          <w:lang w:val="en-US"/>
-        </w:rPr>
-      </w:pPr>
+      <w:r>
+        <w:t>Als gebruiker wil ik punten kunnen verdienen door uitdagingen te voltooien</w:t>
+      </w:r>
+    </w:p>
+    <w:p>
+      <w:pPr>
+        <w:pStyle w:val="ListParagraph"/>
+        <w:numPr>
+          <w:ilvl w:val="1"/>
+          <w:numId w:val="1"/>
+        </w:numPr>
+      </w:pPr>
+      <w:r>
+        <w:lastRenderedPageBreak/>
+        <w:t>Maken van de v</w:t>
+      </w:r>
       <w:bookmarkStart w:id="0" w:name="_GoBack"/>
       <w:bookmarkEnd w:id="0"/>
+      <w:r>
+        <w:t>erschillende uitdagingen</w:t>
+      </w:r>
+    </w:p>
+    <w:p>
+      <w:pPr>
+        <w:pStyle w:val="ListParagraph"/>
+        <w:numPr>
+          <w:ilvl w:val="1"/>
+          <w:numId w:val="1"/>
+        </w:numPr>
+      </w:pPr>
+      <w:r>
+        <w:t>Database met de voortgang van de uitdagingen</w:t>
+      </w:r>
+    </w:p>
+    <w:p>
+      <w:pPr>
+        <w:pStyle w:val="ListParagraph"/>
+        <w:numPr>
+          <w:ilvl w:val="1"/>
+          <w:numId w:val="1"/>
+        </w:numPr>
+      </w:pPr>
+      <w:r>
+        <w:t>Beloningen van de uitdagingen</w:t>
+      </w:r>
+    </w:p>
+    <w:p>
+      <w:pPr>
+        <w:pStyle w:val="ListParagraph"/>
+        <w:numPr>
+          <w:ilvl w:val="0"/>
+          <w:numId w:val="1"/>
+        </w:numPr>
+      </w:pPr>
+      <w:r>
+        <w:t>Als gebruiker wil ik kunnen stijgen naar een hoger level door uitdagingen te voltooien</w:t>
+      </w:r>
+    </w:p>
+    <w:p>
+      <w:pPr>
+        <w:pStyle w:val="ListParagraph"/>
+        <w:numPr>
+          <w:ilvl w:val="1"/>
+          <w:numId w:val="1"/>
+        </w:numPr>
+      </w:pPr>
+      <w:r>
+        <w:t>Verschillende levels maken</w:t>
+      </w:r>
+    </w:p>
+    <w:p>
+      <w:pPr>
+        <w:pStyle w:val="ListParagraph"/>
+        <w:numPr>
+          <w:ilvl w:val="1"/>
+          <w:numId w:val="1"/>
+        </w:numPr>
+      </w:pPr>
+      <w:r>
+        <w:t>Database met je huidig level</w:t>
+      </w:r>
+    </w:p>
+    <w:p>
+      <w:pPr>
+        <w:pStyle w:val="ListParagraph"/>
+        <w:numPr>
+          <w:ilvl w:val="0"/>
+          <w:numId w:val="1"/>
+        </w:numPr>
+      </w:pPr>
+      <w:r>
+        <w:t>Als gebruiker wil ik mijn verdiende punten kunnen omwisselen voor A-punten.</w:t>
+      </w:r>
+    </w:p>
+    <w:p>
+      <w:pPr>
+        <w:pStyle w:val="ListParagraph"/>
+        <w:numPr>
+          <w:ilvl w:val="1"/>
+          <w:numId w:val="1"/>
+        </w:numPr>
+      </w:pPr>
+      <w:r>
+        <w:t>Database met het aantal punten dat je verdiend hebt</w:t>
+      </w:r>
     </w:p>
     <w:sectPr>
       <w:pgSz w:w="11906" w:h="16838"/>
@@ -641,6 +891,7 @@
     <w:lsdException w:name="HTML Sample" w:semiHidden="1" w:unhideWhenUsed="1"/>
     <w:lsdException w:name="HTML Typewriter" w:semiHidden="1" w:unhideWhenUsed="1"/>
     <w:lsdException w:name="HTML Variable" w:semiHidden="1" w:unhideWhenUsed="1"/>
+    <w:lsdException w:name="Normal Table" w:semiHidden="1" w:unhideWhenUsed="1"/>
     <w:lsdException w:name="annotation subject" w:semiHidden="1" w:unhideWhenUsed="1"/>
     <w:lsdException w:name="No List" w:semiHidden="1" w:unhideWhenUsed="1"/>
     <w:lsdException w:name="Outline List 1" w:semiHidden="1" w:unhideWhenUsed="1"/>
@@ -687,8 +938,10 @@
     <w:lsdException w:name="Table Subtle 2" w:semiHidden="1" w:unhideWhenUsed="1"/>
     <w:lsdException w:name="Table Web 1" w:semiHidden="1" w:unhideWhenUsed="1"/>
     <w:lsdException w:name="Table Web 2" w:semiHidden="1" w:unhideWhenUsed="1"/>
+    <w:lsdException w:name="Table Web 3" w:semiHidden="1" w:unhideWhenUsed="1"/>
     <w:lsdException w:name="Balloon Text" w:semiHidden="1" w:unhideWhenUsed="1"/>
     <w:lsdException w:name="Table Grid" w:uiPriority="39"/>
+    <w:lsdException w:name="Table Theme" w:semiHidden="1" w:unhideWhenUsed="1"/>
     <w:lsdException w:name="Placeholder Text" w:semiHidden="1"/>
     <w:lsdException w:name="No Spacing" w:uiPriority="1" w:qFormat="1"/>
     <w:lsdException w:name="Light Shading" w:uiPriority="60"/>
